--- a/2과목 데이터분석 기획.docx
+++ b/2과목 데이터분석 기획.docx
@@ -177,11 +177,6 @@
       </w:r>
     </w:p>
     <w:p>
-      <w:pPr>
-        <w:rPr>
-          <w:rFonts w:hint="eastAsia"/>
-        </w:rPr>
-      </w:pPr>
       <w:r>
         <w:rPr>
           <w:rFonts w:hint="eastAsia"/>
@@ -228,11 +223,6 @@
       </w:r>
     </w:p>
     <w:p>
-      <w:pPr>
-        <w:rPr>
-          <w:rFonts w:hint="eastAsia"/>
-        </w:rPr>
-      </w:pPr>
       <w:r>
         <w:rPr>
           <w:rFonts w:hint="eastAsia"/>
@@ -566,9 +556,6 @@
     <w:p>
       <w:pPr>
         <w:ind w:firstLine="800"/>
-        <w:rPr>
-          <w:rFonts w:hint="eastAsia"/>
-        </w:rPr>
       </w:pPr>
       <w:r>
         <w:rPr>
@@ -615,7 +602,6 @@
     <w:p>
       <w:pPr>
         <w:rPr>
-          <w:rFonts w:hint="eastAsia"/>
           <w:color w:val="FF0000"/>
         </w:rPr>
       </w:pPr>
@@ -660,11 +646,6 @@
       </w:r>
     </w:p>
     <w:p>
-      <w:pPr>
-        <w:rPr>
-          <w:rFonts w:hint="eastAsia"/>
-        </w:rPr>
-      </w:pPr>
       <w:r>
         <w:tab/>
       </w:r>
@@ -882,11 +863,6 @@
       </w:r>
     </w:p>
     <w:p>
-      <w:pPr>
-        <w:rPr>
-          <w:rFonts w:hint="eastAsia"/>
-        </w:rPr>
-      </w:pPr>
       <w:r>
         <w:tab/>
       </w:r>
@@ -1004,9 +980,6 @@
     <w:p>
       <w:pPr>
         <w:ind w:firstLine="800"/>
-        <w:rPr>
-          <w:rFonts w:hint="eastAsia"/>
-        </w:rPr>
       </w:pPr>
     </w:p>
     <w:p>
@@ -1052,11 +1025,6 @@
       </w:r>
     </w:p>
     <w:p>
-      <w:pPr>
-        <w:rPr>
-          <w:rFonts w:hint="eastAsia"/>
-        </w:rPr>
-      </w:pPr>
       <w:r>
         <w:tab/>
       </w:r>
@@ -1143,11 +1111,6 @@
       </w:r>
     </w:p>
     <w:p>
-      <w:pPr>
-        <w:rPr>
-          <w:rFonts w:hint="eastAsia"/>
-        </w:rPr>
-      </w:pPr>
       <w:r>
         <w:tab/>
       </w:r>
@@ -1435,7 +1398,6 @@
       <w:pPr>
         <w:ind w:left="1520"/>
         <w:rPr>
-          <w:rFonts w:hint="eastAsia"/>
           <w:color w:val="FF0000"/>
         </w:rPr>
       </w:pPr>
@@ -1587,11 +1549,6 @@
       </w:r>
     </w:p>
     <w:p>
-      <w:pPr>
-        <w:rPr>
-          <w:rFonts w:hint="eastAsia"/>
-        </w:rPr>
-      </w:pPr>
       <w:r>
         <w:tab/>
       </w:r>
@@ -1616,13 +1573,651 @@
         <w:t>)</w:t>
       </w:r>
     </w:p>
-    <w:p>
-      <w:pPr>
-        <w:rPr>
-          <w:rFonts w:hint="eastAsia"/>
-        </w:rPr>
-      </w:pPr>
-    </w:p>
+    <w:p/>
+    <w:p>
+      <w:r>
+        <w:rPr>
+          <w:rFonts w:hint="eastAsia"/>
+        </w:rPr>
+        <w:t>분석주제 유형 및 특징</w:t>
+      </w:r>
+    </w:p>
+    <w:p>
+      <w:r>
+        <w:tab/>
+      </w:r>
+      <w:r>
+        <w:rPr>
+          <w:rFonts w:hint="eastAsia"/>
+        </w:rPr>
+        <w:t>최적화</w:t>
+      </w:r>
+      <w:r>
+        <w:t xml:space="preserve">(Optimization) </w:t>
+      </w:r>
+      <w:r>
+        <w:rPr>
+          <w:rFonts w:hint="eastAsia"/>
+        </w:rPr>
+        <w:t>대상 분석 방법 이해, 최적화된 형태로 과제 수행</w:t>
+      </w:r>
+    </w:p>
+    <w:p>
+      <w:r>
+        <w:tab/>
+      </w:r>
+      <w:r>
+        <w:rPr>
+          <w:rFonts w:hint="eastAsia"/>
+        </w:rPr>
+        <w:t>솔루션</w:t>
+      </w:r>
+      <w:r>
+        <w:t xml:space="preserve">(Solution) </w:t>
+      </w:r>
+      <w:r>
+        <w:rPr>
+          <w:rFonts w:hint="eastAsia"/>
+        </w:rPr>
+        <w:t xml:space="preserve">방법을 알지 </w:t>
+      </w:r>
+      <w:proofErr w:type="spellStart"/>
+      <w:r>
+        <w:rPr>
+          <w:rFonts w:hint="eastAsia"/>
+        </w:rPr>
+        <w:t>못하는경우</w:t>
+      </w:r>
+      <w:proofErr w:type="spellEnd"/>
+      <w:r>
+        <w:rPr>
+          <w:rFonts w:hint="eastAsia"/>
+        </w:rPr>
+        <w:t xml:space="preserve"> 솔루션 찾는 방법으로 수행</w:t>
+      </w:r>
+    </w:p>
+    <w:p>
+      <w:r>
+        <w:tab/>
+      </w:r>
+      <w:r>
+        <w:rPr>
+          <w:rFonts w:hint="eastAsia"/>
+        </w:rPr>
+        <w:t>통찰(</w:t>
+      </w:r>
+      <w:r>
+        <w:t xml:space="preserve">Insight) </w:t>
+      </w:r>
+      <w:r>
+        <w:rPr>
+          <w:rFonts w:hint="eastAsia"/>
+        </w:rPr>
+        <w:t xml:space="preserve">기본 분석 방식을 활용하여 문제의 </w:t>
+      </w:r>
+      <w:proofErr w:type="spellStart"/>
+      <w:r>
+        <w:rPr>
+          <w:rFonts w:hint="eastAsia"/>
+        </w:rPr>
+        <w:t>도출및</w:t>
+      </w:r>
+      <w:proofErr w:type="spellEnd"/>
+      <w:r>
+        <w:rPr>
+          <w:rFonts w:hint="eastAsia"/>
+        </w:rPr>
+        <w:t xml:space="preserve"> 해결에 기여함</w:t>
+      </w:r>
+    </w:p>
+    <w:p>
+      <w:r>
+        <w:tab/>
+      </w:r>
+      <w:r>
+        <w:rPr>
+          <w:rFonts w:hint="eastAsia"/>
+        </w:rPr>
+        <w:t>발견(</w:t>
+      </w:r>
+      <w:r>
+        <w:t xml:space="preserve">Discovery) </w:t>
+      </w:r>
+      <w:r>
+        <w:rPr>
+          <w:rFonts w:hint="eastAsia"/>
+        </w:rPr>
+        <w:t>방법을 모른다면 발견을 통해 대상 자체를 새롭게 도출함</w:t>
+      </w:r>
+    </w:p>
+    <w:p/>
+    <w:p>
+      <w:r>
+        <w:rPr>
+          <w:rFonts w:hint="eastAsia"/>
+        </w:rPr>
+        <w:t>분석 방법론</w:t>
+      </w:r>
+    </w:p>
+    <w:p>
+      <w:pPr>
+        <w:pStyle w:val="a3"/>
+        <w:numPr>
+          <w:ilvl w:val="0"/>
+          <w:numId w:val="3"/>
+        </w:numPr>
+        <w:ind w:leftChars="0"/>
+      </w:pPr>
+      <w:r>
+        <w:rPr>
+          <w:rFonts w:hint="eastAsia"/>
+        </w:rPr>
+        <w:t>기업에 정착하기 위해 데이터 분석을 체계화하는 절차, 정리된 데이터 분석 방법론 필요</w:t>
+      </w:r>
+    </w:p>
+    <w:p>
+      <w:pPr>
+        <w:pStyle w:val="a3"/>
+        <w:numPr>
+          <w:ilvl w:val="0"/>
+          <w:numId w:val="3"/>
+        </w:numPr>
+        <w:ind w:leftChars="0"/>
+      </w:pPr>
+      <w:r>
+        <w:rPr>
+          <w:rFonts w:hint="eastAsia"/>
+        </w:rPr>
+        <w:t>구성요소엔 상세한 절차, 방법, 도구와 기법, 템플릿과 산출물이 있다.</w:t>
+      </w:r>
+    </w:p>
+    <w:p>
+      <w:pPr>
+        <w:pStyle w:val="a3"/>
+        <w:numPr>
+          <w:ilvl w:val="0"/>
+          <w:numId w:val="3"/>
+        </w:numPr>
+        <w:ind w:leftChars="0"/>
+      </w:pPr>
+      <w:r>
+        <w:rPr>
+          <w:rFonts w:hint="eastAsia"/>
+        </w:rPr>
+        <w:t xml:space="preserve">기업의 합리적 의사결정에 장애가 되는 요소엔 고정관념, 편향된 생각, </w:t>
+      </w:r>
+      <w:proofErr w:type="spellStart"/>
+      <w:r>
+        <w:rPr>
+          <w:rFonts w:hint="eastAsia"/>
+        </w:rPr>
+        <w:t>프레이밍</w:t>
+      </w:r>
+      <w:proofErr w:type="spellEnd"/>
+      <w:r>
+        <w:rPr>
+          <w:rFonts w:hint="eastAsia"/>
+        </w:rPr>
+        <w:t xml:space="preserve"> 효과 가 있다</w:t>
+      </w:r>
+    </w:p>
+    <w:p>
+      <w:r>
+        <w:t>KDD</w:t>
+      </w:r>
+      <w:r>
+        <w:rPr>
+          <w:rFonts w:hint="eastAsia"/>
+        </w:rPr>
+        <w:t xml:space="preserve"> 분석 방법론(</w:t>
+      </w:r>
+      <w:r>
+        <w:t>Knowledge Discovery in Database)</w:t>
+      </w:r>
+    </w:p>
+    <w:p>
+      <w:r>
+        <w:tab/>
+      </w:r>
+      <w:r>
+        <w:rPr>
+          <w:rFonts w:hint="eastAsia"/>
+        </w:rPr>
+        <w:t xml:space="preserve">5단계 데이터셋 선택 </w:t>
+      </w:r>
+      <w:r>
+        <w:t>–</w:t>
+      </w:r>
+      <w:r>
+        <w:rPr>
+          <w:rFonts w:hint="eastAsia"/>
+        </w:rPr>
+        <w:t xml:space="preserve"> 데이터 </w:t>
+      </w:r>
+      <w:proofErr w:type="spellStart"/>
+      <w:r>
+        <w:rPr>
+          <w:rFonts w:hint="eastAsia"/>
+        </w:rPr>
+        <w:t>전처리</w:t>
+      </w:r>
+      <w:proofErr w:type="spellEnd"/>
+      <w:r>
+        <w:rPr>
+          <w:rFonts w:hint="eastAsia"/>
+        </w:rPr>
+        <w:t xml:space="preserve"> </w:t>
+      </w:r>
+      <w:r>
+        <w:t>–</w:t>
+      </w:r>
+      <w:r>
+        <w:rPr>
+          <w:rFonts w:hint="eastAsia"/>
+        </w:rPr>
+        <w:t xml:space="preserve"> 데이터 변환 </w:t>
+      </w:r>
+      <w:r>
+        <w:t>–</w:t>
+      </w:r>
+      <w:r>
+        <w:rPr>
+          <w:rFonts w:hint="eastAsia"/>
+        </w:rPr>
+        <w:t xml:space="preserve"> 데이터 마이닝 </w:t>
+      </w:r>
+      <w:r>
+        <w:t>–</w:t>
+      </w:r>
+      <w:r>
+        <w:rPr>
+          <w:rFonts w:hint="eastAsia"/>
+        </w:rPr>
+        <w:t xml:space="preserve"> 데이터 평가</w:t>
+      </w:r>
+    </w:p>
+    <w:p/>
+    <w:p>
+      <w:r>
+        <w:t>CRISP-DM 4</w:t>
+      </w:r>
+      <w:r>
+        <w:rPr>
+          <w:rFonts w:hint="eastAsia"/>
+        </w:rPr>
+        <w:t>단계</w:t>
+      </w:r>
+    </w:p>
+    <w:p>
+      <w:r>
+        <w:tab/>
+      </w:r>
+      <w:r>
+        <w:rPr>
+          <w:rFonts w:hint="eastAsia"/>
+        </w:rPr>
+        <w:t xml:space="preserve">단계 </w:t>
+      </w:r>
+      <w:r>
+        <w:t>–</w:t>
+      </w:r>
+      <w:r>
+        <w:rPr>
+          <w:rFonts w:hint="eastAsia"/>
+        </w:rPr>
+        <w:t xml:space="preserve"> 일반화 태스크 </w:t>
+      </w:r>
+      <w:r>
+        <w:t>–</w:t>
+      </w:r>
+      <w:r>
+        <w:rPr>
+          <w:rFonts w:hint="eastAsia"/>
+        </w:rPr>
+        <w:t xml:space="preserve"> 세분화 태스크 </w:t>
+      </w:r>
+      <w:r>
+        <w:t>–</w:t>
+      </w:r>
+      <w:r>
+        <w:rPr>
+          <w:rFonts w:hint="eastAsia"/>
+        </w:rPr>
+        <w:t xml:space="preserve"> 프로세스 실행</w:t>
+      </w:r>
+    </w:p>
+    <w:p/>
+    <w:p>
+      <w:r>
+        <w:lastRenderedPageBreak/>
+        <w:t xml:space="preserve">CRIS-DM </w:t>
+      </w:r>
+      <w:r>
+        <w:rPr>
+          <w:rFonts w:hint="eastAsia"/>
+        </w:rPr>
+        <w:t>프로세스 6단계</w:t>
+      </w:r>
+    </w:p>
+    <w:p>
+      <w:r>
+        <w:tab/>
+      </w:r>
+      <w:r>
+        <w:rPr>
+          <w:rFonts w:hint="eastAsia"/>
+        </w:rPr>
+        <w:t>업무이해, 데이터 이해, 데이터 준비, 모델링, 평가, 전개</w:t>
+      </w:r>
+    </w:p>
+    <w:p/>
+    <w:p>
+      <w:proofErr w:type="spellStart"/>
+      <w:r>
+        <w:rPr>
+          <w:rFonts w:hint="eastAsia"/>
+        </w:rPr>
+        <w:t>햐양식</w:t>
+      </w:r>
+      <w:proofErr w:type="spellEnd"/>
+      <w:r>
+        <w:rPr>
+          <w:rFonts w:hint="eastAsia"/>
+        </w:rPr>
+        <w:t xml:space="preserve"> 문제검토 순서</w:t>
+      </w:r>
+    </w:p>
+    <w:p>
+      <w:r>
+        <w:tab/>
+      </w:r>
+      <w:r>
+        <w:rPr>
+          <w:rFonts w:hint="eastAsia"/>
+        </w:rPr>
+        <w:t>문제탐색(</w:t>
+      </w:r>
+      <w:r>
+        <w:t>Pro</w:t>
+      </w:r>
+      <w:r>
+        <w:t>b</w:t>
+      </w:r>
+      <w:r>
+        <w:t xml:space="preserve">lem Discovery) – </w:t>
+      </w:r>
+      <w:r>
+        <w:rPr>
+          <w:rFonts w:hint="eastAsia"/>
+        </w:rPr>
+        <w:t>문제정의(</w:t>
+      </w:r>
+      <w:r>
+        <w:t xml:space="preserve">Problem Definition) – </w:t>
+      </w:r>
+    </w:p>
+    <w:p>
+      <w:r>
+        <w:tab/>
+      </w:r>
+      <w:r>
+        <w:rPr>
+          <w:rFonts w:hint="eastAsia"/>
+        </w:rPr>
+        <w:t>해결방안 탐색(</w:t>
+      </w:r>
+      <w:r>
+        <w:t xml:space="preserve">Solution Search) </w:t>
+      </w:r>
+      <w:r>
+        <w:t>–</w:t>
+      </w:r>
+      <w:r>
+        <w:t xml:space="preserve"> </w:t>
+      </w:r>
+      <w:r>
+        <w:rPr>
+          <w:rFonts w:hint="eastAsia"/>
+        </w:rPr>
+        <w:t>타당성검토(</w:t>
+      </w:r>
+      <w:r>
+        <w:t>Feasibility Study)</w:t>
+      </w:r>
+    </w:p>
+    <w:p/>
+    <w:p>
+      <w:r>
+        <w:rPr>
+          <w:rFonts w:hint="eastAsia"/>
+        </w:rPr>
+        <w:t>분석 프로젝트 5가지 특성 관리 영역</w:t>
+      </w:r>
+    </w:p>
+    <w:p>
+      <w:pPr>
+        <w:rPr>
+          <w:rFonts w:hint="eastAsia"/>
+        </w:rPr>
+      </w:pPr>
+      <w:r>
+        <w:tab/>
+        <w:t xml:space="preserve">Data Complexity </w:t>
+      </w:r>
+      <w:proofErr w:type="spellStart"/>
+      <w:r>
+        <w:rPr>
+          <w:rFonts w:hint="eastAsia"/>
+        </w:rPr>
+        <w:t>분석하고자하는</w:t>
+      </w:r>
+      <w:proofErr w:type="spellEnd"/>
+      <w:r>
+        <w:rPr>
+          <w:rFonts w:hint="eastAsia"/>
+        </w:rPr>
+        <w:t xml:space="preserve"> 데이터 양을 관리 방안 수립 필요</w:t>
+      </w:r>
+    </w:p>
+    <w:p>
+      <w:pPr>
+        <w:rPr>
+          <w:rFonts w:hint="eastAsia"/>
+        </w:rPr>
+      </w:pPr>
+      <w:r>
+        <w:tab/>
+        <w:t>Spee</w:t>
+      </w:r>
+      <w:r>
+        <w:t>d</w:t>
+      </w:r>
+      <w:r>
+        <w:rPr>
+          <w:rFonts w:hint="eastAsia"/>
+        </w:rPr>
+        <w:t xml:space="preserve"> 시스템에 </w:t>
+      </w:r>
+      <w:proofErr w:type="spellStart"/>
+      <w:r>
+        <w:rPr>
+          <w:rFonts w:hint="eastAsia"/>
+        </w:rPr>
+        <w:t>산정되어있는</w:t>
+      </w:r>
+      <w:proofErr w:type="spellEnd"/>
+      <w:r>
+        <w:rPr>
+          <w:rFonts w:hint="eastAsia"/>
+        </w:rPr>
+        <w:t xml:space="preserve"> 데이터들을 통합해서 분석 프로젝트를 </w:t>
+      </w:r>
+      <w:proofErr w:type="spellStart"/>
+      <w:r>
+        <w:rPr>
+          <w:rFonts w:hint="eastAsia"/>
+        </w:rPr>
+        <w:t>진행할때</w:t>
+      </w:r>
+      <w:proofErr w:type="spellEnd"/>
+      <w:r>
+        <w:rPr>
+          <w:rFonts w:hint="eastAsia"/>
+        </w:rPr>
+        <w:t xml:space="preserve"> 고려</w:t>
+      </w:r>
+    </w:p>
+    <w:p>
+      <w:pPr>
+        <w:rPr>
+          <w:rFonts w:hint="eastAsia"/>
+        </w:rPr>
+      </w:pPr>
+      <w:r>
+        <w:tab/>
+        <w:t>Analytic Complexity</w:t>
+      </w:r>
+      <w:r>
+        <w:rPr>
+          <w:rFonts w:hint="eastAsia"/>
+        </w:rPr>
+        <w:t xml:space="preserve"> 정확도, 복잡도는 트레이드 오프 관계가 필요</w:t>
+      </w:r>
+    </w:p>
+    <w:p>
+      <w:r>
+        <w:tab/>
+        <w:t>Accuracy &amp; Precision</w:t>
+      </w:r>
+      <w:r>
+        <w:rPr>
+          <w:rFonts w:hint="eastAsia"/>
+        </w:rPr>
+        <w:t xml:space="preserve"> 정확도는 분석의 </w:t>
+      </w:r>
+      <w:proofErr w:type="spellStart"/>
+      <w:r>
+        <w:rPr>
+          <w:rFonts w:hint="eastAsia"/>
+        </w:rPr>
+        <w:t>활용적인</w:t>
+      </w:r>
+      <w:proofErr w:type="spellEnd"/>
+      <w:r>
+        <w:rPr>
+          <w:rFonts w:hint="eastAsia"/>
+        </w:rPr>
+        <w:t xml:space="preserve"> 측면 정밀도는 분석의 안정적인 측면</w:t>
+      </w:r>
+    </w:p>
+    <w:p/>
+    <w:p>
+      <w:r>
+        <w:rPr>
+          <w:rFonts w:hint="eastAsia"/>
+        </w:rPr>
+        <w:t>데이터 분석 수준 진단 개요</w:t>
+      </w:r>
+    </w:p>
+    <w:p>
+      <w:pPr>
+        <w:pStyle w:val="a3"/>
+        <w:numPr>
+          <w:ilvl w:val="0"/>
+          <w:numId w:val="4"/>
+        </w:numPr>
+        <w:ind w:leftChars="0"/>
+      </w:pPr>
+      <w:r>
+        <w:rPr>
+          <w:rFonts w:hint="eastAsia"/>
+        </w:rPr>
+        <w:t xml:space="preserve">데이터 </w:t>
+      </w:r>
+      <w:r>
+        <w:rPr>
+          <w:rFonts w:hint="eastAsia"/>
+        </w:rPr>
+        <w:t xml:space="preserve">분석 수준 진단으로 데이터 분석 기법을 구현하기 위해 무엇을 준비하고 보완 </w:t>
+      </w:r>
+      <w:proofErr w:type="spellStart"/>
+      <w:r>
+        <w:rPr>
+          <w:rFonts w:hint="eastAsia"/>
+        </w:rPr>
+        <w:t>해야하는지</w:t>
+      </w:r>
+      <w:proofErr w:type="spellEnd"/>
+      <w:r>
+        <w:rPr>
+          <w:rFonts w:hint="eastAsia"/>
+        </w:rPr>
+        <w:t xml:space="preserve"> 알 수 있다</w:t>
+      </w:r>
+    </w:p>
+    <w:p>
+      <w:pPr>
+        <w:pStyle w:val="a3"/>
+        <w:numPr>
+          <w:ilvl w:val="0"/>
+          <w:numId w:val="4"/>
+        </w:numPr>
+        <w:ind w:leftChars="0"/>
+      </w:pPr>
+      <w:r>
+        <w:rPr>
+          <w:rFonts w:hint="eastAsia"/>
+        </w:rPr>
+        <w:t>분석의 유형 및 방향성에 영향을 준다</w:t>
+      </w:r>
+    </w:p>
+    <w:p>
+      <w:pPr>
+        <w:pStyle w:val="a3"/>
+        <w:numPr>
+          <w:ilvl w:val="0"/>
+          <w:numId w:val="4"/>
+        </w:numPr>
+        <w:ind w:leftChars="0"/>
+      </w:pPr>
+      <w:r>
+        <w:rPr>
+          <w:rFonts w:hint="eastAsia"/>
+        </w:rPr>
+        <w:t>분석 준비도와 분석 성숙도를 함께 평가함으로써 수행 가능</w:t>
+      </w:r>
+    </w:p>
+    <w:p/>
+    <w:p>
+      <w:r>
+        <w:rPr>
+          <w:rFonts w:hint="eastAsia"/>
+        </w:rPr>
+        <w:t>데이터 분석 준비도 6가지</w:t>
+      </w:r>
+    </w:p>
+    <w:p>
+      <w:r>
+        <w:tab/>
+      </w:r>
+      <w:r>
+        <w:rPr>
+          <w:rFonts w:hint="eastAsia"/>
+        </w:rPr>
+        <w:t xml:space="preserve">분석 업무파악, 인력 및 조직, 분석 기법, 분석 데이터, 분석 문화, </w:t>
+      </w:r>
+      <w:r>
+        <w:t>IT</w:t>
+      </w:r>
+      <w:r>
+        <w:rPr>
+          <w:rFonts w:hint="eastAsia"/>
+        </w:rPr>
+        <w:t>인프라</w:t>
+      </w:r>
+    </w:p>
+    <w:p/>
+    <w:p/>
     <w:sectPr>
       <w:pgSz w:w="11906" w:h="16838"/>
       <w:pgMar w:top="1701" w:right="1440" w:bottom="1440" w:left="1440" w:header="851" w:footer="992" w:gutter="0"/>
@@ -1725,6 +2320,184 @@
     </w:lvl>
   </w:abstractNum>
   <w:abstractNum w:abstractNumId="1" w15:restartNumberingAfterBreak="0">
+    <w:nsid w:val="3A0E6865"/>
+    <w:multiLevelType w:val="hybridMultilevel"/>
+    <w:tmpl w:val="343C73FC"/>
+    <w:lvl w:ilvl="0" w:tplc="652A772C">
+      <w:start w:val="1"/>
+      <w:numFmt w:val="decimal"/>
+      <w:lvlText w:val="%1)"/>
+      <w:lvlJc w:val="left"/>
+      <w:pPr>
+        <w:ind w:left="1160" w:hanging="360"/>
+      </w:pPr>
+      <w:rPr>
+        <w:rFonts w:hint="default"/>
+      </w:rPr>
+    </w:lvl>
+    <w:lvl w:ilvl="1" w:tplc="04090019" w:tentative="1">
+      <w:start w:val="1"/>
+      <w:numFmt w:val="upperLetter"/>
+      <w:lvlText w:val="%2."/>
+      <w:lvlJc w:val="left"/>
+      <w:pPr>
+        <w:ind w:left="1680" w:hanging="440"/>
+      </w:pPr>
+    </w:lvl>
+    <w:lvl w:ilvl="2" w:tplc="0409001B" w:tentative="1">
+      <w:start w:val="1"/>
+      <w:numFmt w:val="lowerRoman"/>
+      <w:lvlText w:val="%3."/>
+      <w:lvlJc w:val="right"/>
+      <w:pPr>
+        <w:ind w:left="2120" w:hanging="440"/>
+      </w:pPr>
+    </w:lvl>
+    <w:lvl w:ilvl="3" w:tplc="0409000F" w:tentative="1">
+      <w:start w:val="1"/>
+      <w:numFmt w:val="decimal"/>
+      <w:lvlText w:val="%4."/>
+      <w:lvlJc w:val="left"/>
+      <w:pPr>
+        <w:ind w:left="2560" w:hanging="440"/>
+      </w:pPr>
+    </w:lvl>
+    <w:lvl w:ilvl="4" w:tplc="04090019" w:tentative="1">
+      <w:start w:val="1"/>
+      <w:numFmt w:val="upperLetter"/>
+      <w:lvlText w:val="%5."/>
+      <w:lvlJc w:val="left"/>
+      <w:pPr>
+        <w:ind w:left="3000" w:hanging="440"/>
+      </w:pPr>
+    </w:lvl>
+    <w:lvl w:ilvl="5" w:tplc="0409001B" w:tentative="1">
+      <w:start w:val="1"/>
+      <w:numFmt w:val="lowerRoman"/>
+      <w:lvlText w:val="%6."/>
+      <w:lvlJc w:val="right"/>
+      <w:pPr>
+        <w:ind w:left="3440" w:hanging="440"/>
+      </w:pPr>
+    </w:lvl>
+    <w:lvl w:ilvl="6" w:tplc="0409000F" w:tentative="1">
+      <w:start w:val="1"/>
+      <w:numFmt w:val="decimal"/>
+      <w:lvlText w:val="%7."/>
+      <w:lvlJc w:val="left"/>
+      <w:pPr>
+        <w:ind w:left="3880" w:hanging="440"/>
+      </w:pPr>
+    </w:lvl>
+    <w:lvl w:ilvl="7" w:tplc="04090019" w:tentative="1">
+      <w:start w:val="1"/>
+      <w:numFmt w:val="upperLetter"/>
+      <w:lvlText w:val="%8."/>
+      <w:lvlJc w:val="left"/>
+      <w:pPr>
+        <w:ind w:left="4320" w:hanging="440"/>
+      </w:pPr>
+    </w:lvl>
+    <w:lvl w:ilvl="8" w:tplc="0409001B" w:tentative="1">
+      <w:start w:val="1"/>
+      <w:numFmt w:val="lowerRoman"/>
+      <w:lvlText w:val="%9."/>
+      <w:lvlJc w:val="right"/>
+      <w:pPr>
+        <w:ind w:left="4760" w:hanging="440"/>
+      </w:pPr>
+    </w:lvl>
+  </w:abstractNum>
+  <w:abstractNum w:abstractNumId="2" w15:restartNumberingAfterBreak="0">
+    <w:nsid w:val="45EA5650"/>
+    <w:multiLevelType w:val="hybridMultilevel"/>
+    <w:tmpl w:val="7080374E"/>
+    <w:lvl w:ilvl="0" w:tplc="CEA2B70A">
+      <w:start w:val="1"/>
+      <w:numFmt w:val="decimal"/>
+      <w:lvlText w:val="%1)"/>
+      <w:lvlJc w:val="left"/>
+      <w:pPr>
+        <w:ind w:left="1160" w:hanging="360"/>
+      </w:pPr>
+      <w:rPr>
+        <w:rFonts w:hint="default"/>
+      </w:rPr>
+    </w:lvl>
+    <w:lvl w:ilvl="1" w:tplc="04090019" w:tentative="1">
+      <w:start w:val="1"/>
+      <w:numFmt w:val="upperLetter"/>
+      <w:lvlText w:val="%2."/>
+      <w:lvlJc w:val="left"/>
+      <w:pPr>
+        <w:ind w:left="1680" w:hanging="440"/>
+      </w:pPr>
+    </w:lvl>
+    <w:lvl w:ilvl="2" w:tplc="0409001B" w:tentative="1">
+      <w:start w:val="1"/>
+      <w:numFmt w:val="lowerRoman"/>
+      <w:lvlText w:val="%3."/>
+      <w:lvlJc w:val="right"/>
+      <w:pPr>
+        <w:ind w:left="2120" w:hanging="440"/>
+      </w:pPr>
+    </w:lvl>
+    <w:lvl w:ilvl="3" w:tplc="0409000F" w:tentative="1">
+      <w:start w:val="1"/>
+      <w:numFmt w:val="decimal"/>
+      <w:lvlText w:val="%4."/>
+      <w:lvlJc w:val="left"/>
+      <w:pPr>
+        <w:ind w:left="2560" w:hanging="440"/>
+      </w:pPr>
+    </w:lvl>
+    <w:lvl w:ilvl="4" w:tplc="04090019" w:tentative="1">
+      <w:start w:val="1"/>
+      <w:numFmt w:val="upperLetter"/>
+      <w:lvlText w:val="%5."/>
+      <w:lvlJc w:val="left"/>
+      <w:pPr>
+        <w:ind w:left="3000" w:hanging="440"/>
+      </w:pPr>
+    </w:lvl>
+    <w:lvl w:ilvl="5" w:tplc="0409001B" w:tentative="1">
+      <w:start w:val="1"/>
+      <w:numFmt w:val="lowerRoman"/>
+      <w:lvlText w:val="%6."/>
+      <w:lvlJc w:val="right"/>
+      <w:pPr>
+        <w:ind w:left="3440" w:hanging="440"/>
+      </w:pPr>
+    </w:lvl>
+    <w:lvl w:ilvl="6" w:tplc="0409000F" w:tentative="1">
+      <w:start w:val="1"/>
+      <w:numFmt w:val="decimal"/>
+      <w:lvlText w:val="%7."/>
+      <w:lvlJc w:val="left"/>
+      <w:pPr>
+        <w:ind w:left="3880" w:hanging="440"/>
+      </w:pPr>
+    </w:lvl>
+    <w:lvl w:ilvl="7" w:tplc="04090019" w:tentative="1">
+      <w:start w:val="1"/>
+      <w:numFmt w:val="upperLetter"/>
+      <w:lvlText w:val="%8."/>
+      <w:lvlJc w:val="left"/>
+      <w:pPr>
+        <w:ind w:left="4320" w:hanging="440"/>
+      </w:pPr>
+    </w:lvl>
+    <w:lvl w:ilvl="8" w:tplc="0409001B" w:tentative="1">
+      <w:start w:val="1"/>
+      <w:numFmt w:val="lowerRoman"/>
+      <w:lvlText w:val="%9."/>
+      <w:lvlJc w:val="right"/>
+      <w:pPr>
+        <w:ind w:left="4760" w:hanging="440"/>
+      </w:pPr>
+    </w:lvl>
+  </w:abstractNum>
+  <w:abstractNum w:abstractNumId="3" w15:restartNumberingAfterBreak="0">
     <w:nsid w:val="58E175B7"/>
     <w:multiLevelType w:val="hybridMultilevel"/>
     <w:tmpl w:val="50E4C314"/>
@@ -1814,10 +2587,16 @@
     </w:lvl>
   </w:abstractNum>
   <w:num w:numId="1" w16cid:durableId="598951232">
-    <w:abstractNumId w:val="1"/>
+    <w:abstractNumId w:val="3"/>
   </w:num>
   <w:num w:numId="2" w16cid:durableId="1212227051">
     <w:abstractNumId w:val="0"/>
+  </w:num>
+  <w:num w:numId="3" w16cid:durableId="1710254618">
+    <w:abstractNumId w:val="1"/>
+  </w:num>
+  <w:num w:numId="4" w16cid:durableId="1865051545">
+    <w:abstractNumId w:val="2"/>
   </w:num>
 </w:numbering>
 </file>
